--- a/server/templates/list_of_shareholders.docx
+++ b/server/templates/list_of_shareholders.docx
@@ -4,6 +4,117 @@
   <w:body>
     <w:p>
       <w:pPr>
+        <w:spacing w:line="240" w:lineRule="auto"/>
+        <w:jc w:val="center"/>
+        <w:rPr>
+          <w:b/>
+          <w:sz w:val="28"/>
+          <w:szCs w:val="28"/>
+        </w:rPr>
+      </w:pPr>
+      <w:r>
+        <w:rPr>
+          <w:b/>
+          <w:sz w:val="28"/>
+          <w:szCs w:val="28"/>
+        </w:rPr>
+        <w:t>{name</w:t>
+      </w:r>
+      <w:r>
+        <w:rPr>
+          <w:b/>
+          <w:sz w:val="28"/>
+          <w:szCs w:val="28"/>
+        </w:rPr>
+        <w:t>}</w:t>
+      </w:r>
+    </w:p>
+    <w:p>
+      <w:pPr>
+        <w:spacing w:line="240" w:lineRule="auto"/>
+        <w:jc w:val="center"/>
+        <w:rPr>
+          <w:b/>
+          <w:sz w:val="28"/>
+          <w:szCs w:val="28"/>
+        </w:rPr>
+      </w:pPr>
+      <w:r>
+        <w:rPr>
+          <w:b/>
+          <w:sz w:val="28"/>
+          <w:szCs w:val="28"/>
+        </w:rPr>
+        <w:t>P.O Box {</w:t>
+      </w:r>
+      <w:proofErr w:type="spellStart"/>
+      <w:r>
+        <w:rPr>
+          <w:b/>
+          <w:sz w:val="28"/>
+          <w:szCs w:val="28"/>
+        </w:rPr>
+        <w:t>box</w:t>
+      </w:r>
+      <w:proofErr w:type="spellEnd"/>
+      <w:r>
+        <w:rPr>
+          <w:b/>
+          <w:sz w:val="28"/>
+          <w:szCs w:val="28"/>
+        </w:rPr>
+        <w:t>} – {</w:t>
+      </w:r>
+      <w:proofErr w:type="spellStart"/>
+      <w:r>
+        <w:rPr>
+          <w:b/>
+          <w:sz w:val="28"/>
+          <w:szCs w:val="28"/>
+        </w:rPr>
+        <w:t>postal_code</w:t>
+      </w:r>
+      <w:proofErr w:type="spellEnd"/>
+      <w:r>
+        <w:rPr>
+          <w:b/>
+          <w:sz w:val="28"/>
+          <w:szCs w:val="28"/>
+        </w:rPr>
+        <w:t>}</w:t>
+      </w:r>
+    </w:p>
+    <w:p>
+      <w:pPr>
+        <w:spacing w:line="240" w:lineRule="auto"/>
+        <w:jc w:val="center"/>
+        <w:rPr>
+          <w:b/>
+          <w:sz w:val="28"/>
+          <w:szCs w:val="28"/>
+        </w:rPr>
+      </w:pPr>
+      <w:r>
+        <w:rPr>
+          <w:b/>
+          <w:sz w:val="28"/>
+          <w:szCs w:val="28"/>
+        </w:rPr>
+        <w:t>{town}</w:t>
+      </w:r>
+      <w:r>
+        <w:rPr>
+          <w:b/>
+          <w:sz w:val="28"/>
+          <w:szCs w:val="28"/>
+        </w:rPr>
+        <w:t>.</w:t>
+      </w:r>
+      <w:bookmarkStart w:id="0" w:name="_GoBack"/>
+      <w:bookmarkEnd w:id="0"/>
+    </w:p>
+    <w:p>
+      <w:pPr>
         <w:jc w:val="center"/>
         <w:rPr>
           <w:b/>
@@ -18,8 +129,8 @@
     </w:p>
     <w:tbl>
       <w:tblPr>
-        <w:tblW w:w="10485" w:type="dxa"/>
-        <w:jc w:val="center"/>
+        <w:tblW w:w="11341" w:type="dxa"/>
+        <w:tblInd w:w="-1310" w:type="dxa"/>
         <w:tblBorders>
           <w:top w:val="single" w:sz="4" w:space="0" w:color="auto"/>
           <w:left w:val="single" w:sz="4" w:space="0" w:color="auto"/>
@@ -31,18 +142,36 @@
         <w:tblLook w:val="04A0" w:firstRow="1" w:lastRow="0" w:firstColumn="1" w:lastColumn="0" w:noHBand="0" w:noVBand="1"/>
       </w:tblPr>
       <w:tblGrid>
-        <w:gridCol w:w="3826"/>
-        <w:gridCol w:w="4147"/>
-        <w:gridCol w:w="2512"/>
+        <w:gridCol w:w="2351"/>
+        <w:gridCol w:w="2382"/>
+        <w:gridCol w:w="3159"/>
+        <w:gridCol w:w="3449"/>
       </w:tblGrid>
       <w:tr>
         <w:trPr>
-          <w:trHeight w:val="438"/>
-          <w:jc w:val="center"/>
+          <w:trHeight w:val="537"/>
         </w:trPr>
         <w:tc>
           <w:tcPr>
-            <w:tcW w:w="3826" w:type="dxa"/>
+            <w:tcW w:w="0" w:type="auto"/>
+          </w:tcPr>
+          <w:p>
+            <w:pPr>
+              <w:rPr>
+                <w:b/>
+              </w:rPr>
+            </w:pPr>
+            <w:r>
+              <w:rPr>
+                <w:b/>
+              </w:rPr>
+              <w:t xml:space="preserve">    #</w:t>
+            </w:r>
+          </w:p>
+        </w:tc>
+        <w:tc>
+          <w:tcPr>
+            <w:tcW w:w="0" w:type="auto"/>
             <w:shd w:val="clear" w:color="auto" w:fill="auto"/>
           </w:tcPr>
           <w:p>
@@ -62,7 +191,7 @@
         </w:tc>
         <w:tc>
           <w:tcPr>
-            <w:tcW w:w="4147" w:type="dxa"/>
+            <w:tcW w:w="0" w:type="auto"/>
             <w:shd w:val="clear" w:color="auto" w:fill="auto"/>
           </w:tcPr>
           <w:p>
@@ -82,7 +211,7 @@
         </w:tc>
         <w:tc>
           <w:tcPr>
-            <w:tcW w:w="2512" w:type="dxa"/>
+            <w:tcW w:w="3449" w:type="dxa"/>
             <w:shd w:val="clear" w:color="auto" w:fill="auto"/>
           </w:tcPr>
           <w:p>
@@ -103,23 +232,44 @@
       </w:tr>
       <w:tr>
         <w:trPr>
-          <w:trHeight w:val="228"/>
-          <w:jc w:val="center"/>
+          <w:trHeight w:val="454"/>
         </w:trPr>
         <w:tc>
           <w:tcPr>
-            <w:tcW w:w="3826" w:type="dxa"/>
-            <w:shd w:val="clear" w:color="auto" w:fill="auto"/>
+            <w:tcW w:w="0" w:type="auto"/>
+            <w:vAlign w:val="bottom"/>
           </w:tcPr>
           <w:p>
             <w:r>
-              <w:t>{#shareholders}{name}</w:t>
+              <w:t>{#shareholders}{</w:t>
+            </w:r>
+            <w:proofErr w:type="spellStart"/>
+            <w:r>
+              <w:t>num</w:t>
+            </w:r>
+            <w:proofErr w:type="spellEnd"/>
+            <w:r>
+              <w:t>}</w:t>
             </w:r>
           </w:p>
         </w:tc>
         <w:tc>
           <w:tcPr>
-            <w:tcW w:w="4147" w:type="dxa"/>
+            <w:tcW w:w="0" w:type="auto"/>
+            <w:shd w:val="clear" w:color="auto" w:fill="auto"/>
+          </w:tcPr>
+          <w:p>
+            <w:r>
+              <w:t>{</w:t>
+            </w:r>
+            <w:r>
+              <w:t>name}</w:t>
+            </w:r>
+          </w:p>
+        </w:tc>
+        <w:tc>
+          <w:tcPr>
+            <w:tcW w:w="0" w:type="auto"/>
             <w:shd w:val="clear" w:color="auto" w:fill="auto"/>
           </w:tcPr>
           <w:p>
@@ -141,7 +291,7 @@
         </w:tc>
         <w:tc>
           <w:tcPr>
-            <w:tcW w:w="2512" w:type="dxa"/>
+            <w:tcW w:w="3449" w:type="dxa"/>
             <w:shd w:val="clear" w:color="auto" w:fill="auto"/>
           </w:tcPr>
           <w:p>
@@ -169,10 +319,7 @@
         </w:rPr>
       </w:pPr>
     </w:p>
-    <w:p>
-      <w:bookmarkStart w:id="0" w:name="_GoBack"/>
-      <w:bookmarkEnd w:id="0"/>
-    </w:p>
+    <w:p/>
     <w:sectPr>
       <w:pgSz w:w="12240" w:h="15840"/>
       <w:pgMar w:top="1440" w:right="1800" w:bottom="1440" w:left="1800" w:header="720" w:footer="720" w:gutter="0"/>

--- a/server/templates/list_of_shareholders.docx
+++ b/server/templates/list_of_shareholders.docx
@@ -110,8 +110,6 @@
         </w:rPr>
         <w:t>.</w:t>
       </w:r>
-      <w:bookmarkStart w:id="0" w:name="_GoBack"/>
-      <w:bookmarkEnd w:id="0"/>
     </w:p>
     <w:p>
       <w:pPr>
@@ -301,9 +299,16 @@
             <w:r>
               <w:t>{</w:t>
             </w:r>
-            <w:r>
-              <w:t>id</w:t>
-            </w:r>
+            <w:proofErr w:type="spellStart"/>
+            <w:r>
+              <w:t>total_sh</w:t>
+            </w:r>
+            <w:bookmarkStart w:id="0" w:name="_GoBack"/>
+            <w:bookmarkEnd w:id="0"/>
+            <w:r>
+              <w:t>ares</w:t>
+            </w:r>
+            <w:proofErr w:type="spellEnd"/>
             <w:r>
               <w:t>}{/shareholders}</w:t>
             </w:r>

--- a/server/templates/list_of_shareholders.docx
+++ b/server/templates/list_of_shareholders.docx
@@ -111,66 +111,29 @@
         <w:t>.</w:t>
       </w:r>
     </w:p>
-    <w:p>
-      <w:pPr>
-        <w:jc w:val="center"/>
-        <w:rPr>
-          <w:b/>
-        </w:rPr>
-      </w:pPr>
-      <w:r>
-        <w:rPr>
-          <w:b/>
-        </w:rPr>
-        <w:t>LIST OF SHAREHOLDERS</w:t>
-      </w:r>
-    </w:p>
     <w:tbl>
       <w:tblPr>
-        <w:tblW w:w="11341" w:type="dxa"/>
-        <w:tblInd w:w="-1310" w:type="dxa"/>
-        <w:tblBorders>
-          <w:top w:val="single" w:sz="4" w:space="0" w:color="auto"/>
-          <w:left w:val="single" w:sz="4" w:space="0" w:color="auto"/>
-          <w:bottom w:val="single" w:sz="4" w:space="0" w:color="auto"/>
-          <w:right w:val="single" w:sz="4" w:space="0" w:color="auto"/>
-          <w:insideH w:val="single" w:sz="4" w:space="0" w:color="auto"/>
-          <w:insideV w:val="single" w:sz="4" w:space="0" w:color="auto"/>
-        </w:tblBorders>
+        <w:tblStyle w:val="TableGridLight"/>
+        <w:tblpPr w:leftFromText="180" w:rightFromText="180" w:vertAnchor="text" w:horzAnchor="page" w:tblpXSpec="center" w:tblpY="552"/>
+        <w:tblW w:w="10696" w:type="dxa"/>
+        <w:tblLayout w:type="fixed"/>
         <w:tblLook w:val="04A0" w:firstRow="1" w:lastRow="0" w:firstColumn="1" w:lastColumn="0" w:noHBand="0" w:noVBand="1"/>
       </w:tblPr>
       <w:tblGrid>
-        <w:gridCol w:w="2351"/>
-        <w:gridCol w:w="2382"/>
-        <w:gridCol w:w="3159"/>
-        <w:gridCol w:w="3449"/>
+        <w:gridCol w:w="1095"/>
+        <w:gridCol w:w="2976"/>
+        <w:gridCol w:w="2552"/>
+        <w:gridCol w:w="2693"/>
+        <w:gridCol w:w="1380"/>
       </w:tblGrid>
       <w:tr>
         <w:trPr>
-          <w:trHeight w:val="537"/>
+          <w:trHeight w:val="801"/>
         </w:trPr>
         <w:tc>
           <w:tcPr>
-            <w:tcW w:w="0" w:type="auto"/>
-          </w:tcPr>
-          <w:p>
-            <w:pPr>
-              <w:rPr>
-                <w:b/>
-              </w:rPr>
-            </w:pPr>
-            <w:r>
-              <w:rPr>
-                <w:b/>
-              </w:rPr>
-              <w:t xml:space="preserve">    #</w:t>
-            </w:r>
-          </w:p>
-        </w:tc>
-        <w:tc>
-          <w:tcPr>
-            <w:tcW w:w="0" w:type="auto"/>
-            <w:shd w:val="clear" w:color="auto" w:fill="auto"/>
+            <w:tcW w:w="1095" w:type="dxa"/>
+            <w:vAlign w:val="bottom"/>
           </w:tcPr>
           <w:p>
             <w:pPr>
@@ -183,14 +146,14 @@
               <w:rPr>
                 <w:b/>
               </w:rPr>
-              <w:t>SHAREHOLDER NAME</w:t>
+              <w:t>#</w:t>
             </w:r>
           </w:p>
         </w:tc>
         <w:tc>
           <w:tcPr>
-            <w:tcW w:w="0" w:type="auto"/>
-            <w:shd w:val="clear" w:color="auto" w:fill="auto"/>
+            <w:tcW w:w="2976" w:type="dxa"/>
+            <w:vAlign w:val="bottom"/>
           </w:tcPr>
           <w:p>
             <w:pPr>
@@ -203,14 +166,14 @@
               <w:rPr>
                 <w:b/>
               </w:rPr>
-              <w:t>ADDRESS</w:t>
+              <w:t>NAME</w:t>
             </w:r>
           </w:p>
         </w:tc>
         <w:tc>
           <w:tcPr>
-            <w:tcW w:w="3449" w:type="dxa"/>
-            <w:shd w:val="clear" w:color="auto" w:fill="auto"/>
+            <w:tcW w:w="2552" w:type="dxa"/>
+            <w:vAlign w:val="bottom"/>
           </w:tcPr>
           <w:p>
             <w:pPr>
@@ -223,6 +186,46 @@
               <w:rPr>
                 <w:b/>
               </w:rPr>
+              <w:t>EMAIL ADDRESS</w:t>
+            </w:r>
+          </w:p>
+        </w:tc>
+        <w:tc>
+          <w:tcPr>
+            <w:tcW w:w="2693" w:type="dxa"/>
+            <w:vAlign w:val="bottom"/>
+          </w:tcPr>
+          <w:p>
+            <w:pPr>
+              <w:jc w:val="center"/>
+              <w:rPr>
+                <w:b/>
+              </w:rPr>
+            </w:pPr>
+            <w:r>
+              <w:rPr>
+                <w:b/>
+              </w:rPr>
+              <w:t>ADDRESS</w:t>
+            </w:r>
+          </w:p>
+        </w:tc>
+        <w:tc>
+          <w:tcPr>
+            <w:tcW w:w="1380" w:type="dxa"/>
+            <w:vAlign w:val="bottom"/>
+          </w:tcPr>
+          <w:p>
+            <w:pPr>
+              <w:jc w:val="center"/>
+              <w:rPr>
+                <w:b/>
+              </w:rPr>
+            </w:pPr>
+            <w:r>
+              <w:rPr>
+                <w:b/>
+              </w:rPr>
               <w:t>SHARES</w:t>
             </w:r>
           </w:p>
@@ -230,67 +233,26 @@
       </w:tr>
       <w:tr>
         <w:trPr>
-          <w:trHeight w:val="454"/>
+          <w:trHeight w:val="874"/>
         </w:trPr>
         <w:tc>
           <w:tcPr>
-            <w:tcW w:w="0" w:type="auto"/>
-            <w:vAlign w:val="bottom"/>
-          </w:tcPr>
-          <w:p>
-            <w:r>
-              <w:t>{#shareholders}{</w:t>
-            </w:r>
-            <w:proofErr w:type="spellStart"/>
-            <w:r>
-              <w:t>num</w:t>
-            </w:r>
-            <w:proofErr w:type="spellEnd"/>
-            <w:r>
-              <w:t>}</w:t>
-            </w:r>
-          </w:p>
-        </w:tc>
-        <w:tc>
-          <w:tcPr>
-            <w:tcW w:w="0" w:type="auto"/>
-            <w:shd w:val="clear" w:color="auto" w:fill="auto"/>
-          </w:tcPr>
-          <w:p>
-            <w:r>
-              <w:t>{</w:t>
-            </w:r>
-            <w:r>
-              <w:t>name}</w:t>
-            </w:r>
-          </w:p>
-        </w:tc>
-        <w:tc>
-          <w:tcPr>
-            <w:tcW w:w="0" w:type="auto"/>
-            <w:shd w:val="clear" w:color="auto" w:fill="auto"/>
+            <w:tcW w:w="1095" w:type="dxa"/>
+            <w:vAlign w:val="center"/>
           </w:tcPr>
           <w:p>
             <w:pPr>
               <w:jc w:val="center"/>
             </w:pPr>
             <w:r>
-              <w:t>P.O BOX {</w:t>
-            </w:r>
-            <w:proofErr w:type="spellStart"/>
-            <w:r>
-              <w:t>postal_code</w:t>
-            </w:r>
-            <w:proofErr w:type="spellEnd"/>
-            <w:r>
-              <w:t>} – {box}</w:t>
+              <w:t>{#s}{n}</w:t>
             </w:r>
           </w:p>
         </w:tc>
         <w:tc>
           <w:tcPr>
-            <w:tcW w:w="3449" w:type="dxa"/>
-            <w:shd w:val="clear" w:color="auto" w:fill="auto"/>
+            <w:tcW w:w="2976" w:type="dxa"/>
+            <w:vAlign w:val="center"/>
           </w:tcPr>
           <w:p>
             <w:pPr>
@@ -299,18 +261,67 @@
             <w:r>
               <w:t>{</w:t>
             </w:r>
+            <w:r>
+              <w:t>name}</w:t>
+            </w:r>
+          </w:p>
+        </w:tc>
+        <w:tc>
+          <w:tcPr>
+            <w:tcW w:w="2552" w:type="dxa"/>
+            <w:vAlign w:val="center"/>
+          </w:tcPr>
+          <w:p>
+            <w:pPr>
+              <w:jc w:val="center"/>
+            </w:pPr>
+            <w:r>
+              <w:t>{email_address}</w:t>
+            </w:r>
+          </w:p>
+        </w:tc>
+        <w:tc>
+          <w:tcPr>
+            <w:tcW w:w="2693" w:type="dxa"/>
+            <w:vAlign w:val="center"/>
+          </w:tcPr>
+          <w:p>
+            <w:pPr>
+              <w:jc w:val="center"/>
+            </w:pPr>
+            <w:r>
+              <w:t>P.O BOX {</w:t>
+            </w:r>
             <w:proofErr w:type="spellStart"/>
             <w:r>
-              <w:t>total_sh</w:t>
-            </w:r>
-            <w:bookmarkStart w:id="0" w:name="_GoBack"/>
-            <w:bookmarkEnd w:id="0"/>
-            <w:r>
-              <w:t>ares</w:t>
+              <w:t>postal_code</w:t>
             </w:r>
             <w:proofErr w:type="spellEnd"/>
             <w:r>
-              <w:t>}{/shareholders}</w:t>
+              <w:t>} – {box}</w:t>
+            </w:r>
+            <w:r>
+              <w:t>, {town}</w:t>
+            </w:r>
+          </w:p>
+        </w:tc>
+        <w:tc>
+          <w:tcPr>
+            <w:tcW w:w="1380" w:type="dxa"/>
+            <w:vAlign w:val="center"/>
+          </w:tcPr>
+          <w:p>
+            <w:pPr>
+              <w:jc w:val="center"/>
+            </w:pPr>
+            <w:r>
+              <w:t>{</w:t>
+            </w:r>
+            <w:r>
+              <w:t>total</w:t>
+            </w:r>
+            <w:r>
+              <w:t>}{/s}</w:t>
             </w:r>
           </w:p>
         </w:tc>
@@ -323,8 +334,25 @@
           <w:b/>
         </w:rPr>
       </w:pPr>
+      <w:r>
+        <w:rPr>
+          <w:b/>
+        </w:rPr>
+        <w:t>LIST OF SHAREHOLDERS</w:t>
+      </w:r>
     </w:p>
-    <w:p/>
+    <w:p>
+      <w:pPr>
+        <w:jc w:val="center"/>
+        <w:rPr>
+          <w:b/>
+        </w:rPr>
+      </w:pPr>
+    </w:p>
+    <w:p>
+      <w:bookmarkStart w:id="0" w:name="_GoBack"/>
+      <w:bookmarkEnd w:id="0"/>
+    </w:p>
     <w:sectPr>
       <w:pgSz w:w="12240" w:h="15840"/>
       <w:pgMar w:top="1440" w:right="1800" w:bottom="1440" w:left="1800" w:header="720" w:footer="720" w:gutter="0"/>
@@ -910,6 +938,172 @@
       <w:szCs w:val="16"/>
     </w:rPr>
   </w:style>
+  <w:style w:type="table" w:styleId="PlainTable4">
+    <w:name w:val="Plain Table 4"/>
+    <w:basedOn w:val="TableNormal"/>
+    <w:uiPriority w:val="44"/>
+    <w:rsid w:val="00E94BB5"/>
+    <w:tblPr>
+      <w:tblStyleRowBandSize w:val="1"/>
+      <w:tblStyleColBandSize w:val="1"/>
+      <w:tblInd w:w="0" w:type="dxa"/>
+      <w:tblCellMar>
+        <w:top w:w="0" w:type="dxa"/>
+        <w:left w:w="108" w:type="dxa"/>
+        <w:bottom w:w="0" w:type="dxa"/>
+        <w:right w:w="108" w:type="dxa"/>
+      </w:tblCellMar>
+    </w:tblPr>
+    <w:tblStylePr w:type="firstRow">
+      <w:rPr>
+        <w:b/>
+        <w:bCs/>
+      </w:rPr>
+    </w:tblStylePr>
+    <w:tblStylePr w:type="lastRow">
+      <w:rPr>
+        <w:b/>
+        <w:bCs/>
+      </w:rPr>
+    </w:tblStylePr>
+    <w:tblStylePr w:type="firstCol">
+      <w:rPr>
+        <w:b/>
+        <w:bCs/>
+      </w:rPr>
+    </w:tblStylePr>
+    <w:tblStylePr w:type="lastCol">
+      <w:rPr>
+        <w:b/>
+        <w:bCs/>
+      </w:rPr>
+    </w:tblStylePr>
+    <w:tblStylePr w:type="band1Vert">
+      <w:tblPr/>
+      <w:tcPr>
+        <w:shd w:val="clear" w:color="auto" w:fill="F2F2F2" w:themeFill="background1" w:themeFillShade="F2"/>
+      </w:tcPr>
+    </w:tblStylePr>
+    <w:tblStylePr w:type="band1Horz">
+      <w:tblPr/>
+      <w:tcPr>
+        <w:shd w:val="clear" w:color="auto" w:fill="F2F2F2" w:themeFill="background1" w:themeFillShade="F2"/>
+      </w:tcPr>
+    </w:tblStylePr>
+  </w:style>
+  <w:style w:type="table" w:styleId="TableGrid">
+    <w:name w:val="Table Grid"/>
+    <w:basedOn w:val="TableNormal"/>
+    <w:uiPriority w:val="1"/>
+    <w:rsid w:val="00E94BB5"/>
+    <w:tblPr>
+      <w:tblInd w:w="0" w:type="dxa"/>
+      <w:tblBorders>
+        <w:top w:val="single" w:sz="4" w:space="0" w:color="auto"/>
+        <w:left w:val="single" w:sz="4" w:space="0" w:color="auto"/>
+        <w:bottom w:val="single" w:sz="4" w:space="0" w:color="auto"/>
+        <w:right w:val="single" w:sz="4" w:space="0" w:color="auto"/>
+        <w:insideH w:val="single" w:sz="4" w:space="0" w:color="auto"/>
+        <w:insideV w:val="single" w:sz="4" w:space="0" w:color="auto"/>
+      </w:tblBorders>
+      <w:tblCellMar>
+        <w:top w:w="0" w:type="dxa"/>
+        <w:left w:w="108" w:type="dxa"/>
+        <w:bottom w:w="0" w:type="dxa"/>
+        <w:right w:w="108" w:type="dxa"/>
+      </w:tblCellMar>
+    </w:tblPr>
+  </w:style>
+  <w:style w:type="table" w:styleId="PlainTable1">
+    <w:name w:val="Plain Table 1"/>
+    <w:basedOn w:val="TableNormal"/>
+    <w:uiPriority w:val="41"/>
+    <w:rsid w:val="009163B2"/>
+    <w:tblPr>
+      <w:tblStyleRowBandSize w:val="1"/>
+      <w:tblStyleColBandSize w:val="1"/>
+      <w:tblInd w:w="0" w:type="dxa"/>
+      <w:tblBorders>
+        <w:top w:val="single" w:sz="4" w:space="0" w:color="BFBFBF" w:themeColor="background1" w:themeShade="BF"/>
+        <w:left w:val="single" w:sz="4" w:space="0" w:color="BFBFBF" w:themeColor="background1" w:themeShade="BF"/>
+        <w:bottom w:val="single" w:sz="4" w:space="0" w:color="BFBFBF" w:themeColor="background1" w:themeShade="BF"/>
+        <w:right w:val="single" w:sz="4" w:space="0" w:color="BFBFBF" w:themeColor="background1" w:themeShade="BF"/>
+        <w:insideH w:val="single" w:sz="4" w:space="0" w:color="BFBFBF" w:themeColor="background1" w:themeShade="BF"/>
+        <w:insideV w:val="single" w:sz="4" w:space="0" w:color="BFBFBF" w:themeColor="background1" w:themeShade="BF"/>
+      </w:tblBorders>
+      <w:tblCellMar>
+        <w:top w:w="0" w:type="dxa"/>
+        <w:left w:w="108" w:type="dxa"/>
+        <w:bottom w:w="0" w:type="dxa"/>
+        <w:right w:w="108" w:type="dxa"/>
+      </w:tblCellMar>
+    </w:tblPr>
+    <w:tblStylePr w:type="firstRow">
+      <w:rPr>
+        <w:b/>
+        <w:bCs/>
+      </w:rPr>
+    </w:tblStylePr>
+    <w:tblStylePr w:type="lastRow">
+      <w:rPr>
+        <w:b/>
+        <w:bCs/>
+      </w:rPr>
+      <w:tblPr/>
+      <w:tcPr>
+        <w:tcBorders>
+          <w:top w:val="double" w:sz="4" w:space="0" w:color="BFBFBF" w:themeColor="background1" w:themeShade="BF"/>
+        </w:tcBorders>
+      </w:tcPr>
+    </w:tblStylePr>
+    <w:tblStylePr w:type="firstCol">
+      <w:rPr>
+        <w:b/>
+        <w:bCs/>
+      </w:rPr>
+    </w:tblStylePr>
+    <w:tblStylePr w:type="lastCol">
+      <w:rPr>
+        <w:b/>
+        <w:bCs/>
+      </w:rPr>
+    </w:tblStylePr>
+    <w:tblStylePr w:type="band1Vert">
+      <w:tblPr/>
+      <w:tcPr>
+        <w:shd w:val="clear" w:color="auto" w:fill="F2F2F2" w:themeFill="background1" w:themeFillShade="F2"/>
+      </w:tcPr>
+    </w:tblStylePr>
+    <w:tblStylePr w:type="band1Horz">
+      <w:tblPr/>
+      <w:tcPr>
+        <w:shd w:val="clear" w:color="auto" w:fill="F2F2F2" w:themeFill="background1" w:themeFillShade="F2"/>
+      </w:tcPr>
+    </w:tblStylePr>
+  </w:style>
+  <w:style w:type="table" w:styleId="TableGridLight">
+    <w:name w:val="Grid Table Light"/>
+    <w:basedOn w:val="TableNormal"/>
+    <w:uiPriority w:val="40"/>
+    <w:rsid w:val="009163B2"/>
+    <w:tblPr>
+      <w:tblInd w:w="0" w:type="dxa"/>
+      <w:tblBorders>
+        <w:top w:val="single" w:sz="4" w:space="0" w:color="BFBFBF" w:themeColor="background1" w:themeShade="BF"/>
+        <w:left w:val="single" w:sz="4" w:space="0" w:color="BFBFBF" w:themeColor="background1" w:themeShade="BF"/>
+        <w:bottom w:val="single" w:sz="4" w:space="0" w:color="BFBFBF" w:themeColor="background1" w:themeShade="BF"/>
+        <w:right w:val="single" w:sz="4" w:space="0" w:color="BFBFBF" w:themeColor="background1" w:themeShade="BF"/>
+        <w:insideH w:val="single" w:sz="4" w:space="0" w:color="BFBFBF" w:themeColor="background1" w:themeShade="BF"/>
+        <w:insideV w:val="single" w:sz="4" w:space="0" w:color="BFBFBF" w:themeColor="background1" w:themeShade="BF"/>
+      </w:tblBorders>
+      <w:tblCellMar>
+        <w:top w:w="0" w:type="dxa"/>
+        <w:left w:w="108" w:type="dxa"/>
+        <w:bottom w:w="0" w:type="dxa"/>
+        <w:right w:w="108" w:type="dxa"/>
+      </w:tblCellMar>
+    </w:tblPr>
+  </w:style>
 </w:styles>
 </file>
 

--- a/server/templates/list_of_shareholders.docx
+++ b/server/templates/list_of_shareholders.docx
@@ -113,15 +113,16 @@
     </w:p>
     <w:tbl>
       <w:tblPr>
-        <w:tblStyle w:val="TableGridLight"/>
-        <w:tblpPr w:leftFromText="180" w:rightFromText="180" w:vertAnchor="text" w:horzAnchor="page" w:tblpXSpec="center" w:tblpY="552"/>
-        <w:tblW w:w="10696" w:type="dxa"/>
+        <w:tblStyle w:val="TableGrid"/>
+        <w:tblpPr w:leftFromText="181" w:rightFromText="181" w:vertAnchor="page" w:horzAnchor="page" w:tblpXSpec="center" w:tblpY="3245"/>
+        <w:tblW w:w="13248" w:type="dxa"/>
         <w:tblLayout w:type="fixed"/>
         <w:tblLook w:val="04A0" w:firstRow="1" w:lastRow="0" w:firstColumn="1" w:lastColumn="0" w:noHBand="0" w:noVBand="1"/>
       </w:tblPr>
       <w:tblGrid>
         <w:gridCol w:w="1095"/>
         <w:gridCol w:w="2976"/>
+        <w:gridCol w:w="2552"/>
         <w:gridCol w:w="2552"/>
         <w:gridCol w:w="2693"/>
         <w:gridCol w:w="1380"/>
@@ -133,7 +134,6 @@
         <w:tc>
           <w:tcPr>
             <w:tcW w:w="1095" w:type="dxa"/>
-            <w:vAlign w:val="bottom"/>
           </w:tcPr>
           <w:p>
             <w:pPr>
@@ -153,7 +153,42 @@
         <w:tc>
           <w:tcPr>
             <w:tcW w:w="2976" w:type="dxa"/>
-            <w:vAlign w:val="bottom"/>
+          </w:tcPr>
+          <w:p>
+            <w:pPr>
+              <w:rPr>
+                <w:b/>
+              </w:rPr>
+            </w:pPr>
+            <w:r>
+              <w:rPr>
+                <w:b/>
+              </w:rPr>
+              <w:t>NAME</w:t>
+            </w:r>
+          </w:p>
+        </w:tc>
+        <w:tc>
+          <w:tcPr>
+            <w:tcW w:w="2552" w:type="dxa"/>
+          </w:tcPr>
+          <w:p>
+            <w:pPr>
+              <w:rPr>
+                <w:b/>
+              </w:rPr>
+            </w:pPr>
+            <w:r>
+              <w:rPr>
+                <w:b/>
+              </w:rPr>
+              <w:t>ENTRY NUMBER</w:t>
+            </w:r>
+          </w:p>
+        </w:tc>
+        <w:tc>
+          <w:tcPr>
+            <w:tcW w:w="2552" w:type="dxa"/>
           </w:tcPr>
           <w:p>
             <w:pPr>
@@ -166,14 +201,13 @@
               <w:rPr>
                 <w:b/>
               </w:rPr>
-              <w:t>NAME</w:t>
+              <w:t>EMAIL ADDRESS</w:t>
             </w:r>
           </w:p>
         </w:tc>
         <w:tc>
           <w:tcPr>
-            <w:tcW w:w="2552" w:type="dxa"/>
-            <w:vAlign w:val="bottom"/>
+            <w:tcW w:w="2693" w:type="dxa"/>
           </w:tcPr>
           <w:p>
             <w:pPr>
@@ -186,26 +220,6 @@
               <w:rPr>
                 <w:b/>
               </w:rPr>
-              <w:t>EMAIL ADDRESS</w:t>
-            </w:r>
-          </w:p>
-        </w:tc>
-        <w:tc>
-          <w:tcPr>
-            <w:tcW w:w="2693" w:type="dxa"/>
-            <w:vAlign w:val="bottom"/>
-          </w:tcPr>
-          <w:p>
-            <w:pPr>
-              <w:jc w:val="center"/>
-              <w:rPr>
-                <w:b/>
-              </w:rPr>
-            </w:pPr>
-            <w:r>
-              <w:rPr>
-                <w:b/>
-              </w:rPr>
               <w:t>ADDRESS</w:t>
             </w:r>
           </w:p>
@@ -213,7 +227,6 @@
         <w:tc>
           <w:tcPr>
             <w:tcW w:w="1380" w:type="dxa"/>
-            <w:vAlign w:val="bottom"/>
           </w:tcPr>
           <w:p>
             <w:pPr>
@@ -245,7 +258,15 @@
               <w:jc w:val="center"/>
             </w:pPr>
             <w:r>
-              <w:t>{#s}{n}</w:t>
+              <w:t>{#</w:t>
+            </w:r>
+            <w:proofErr w:type="gramStart"/>
+            <w:r>
+              <w:t>s}{</w:t>
+            </w:r>
+            <w:proofErr w:type="gramEnd"/>
+            <w:r>
+              <w:t>n}</w:t>
             </w:r>
           </w:p>
         </w:tc>
@@ -276,7 +297,42 @@
               <w:jc w:val="center"/>
             </w:pPr>
             <w:r>
-              <w:t>{email_address}</w:t>
+              <w:t>{</w:t>
+            </w:r>
+            <w:proofErr w:type="spellStart"/>
+            <w:r>
+              <w:t>entry_numbe</w:t>
+            </w:r>
+            <w:bookmarkStart w:id="0" w:name="_GoBack"/>
+            <w:bookmarkEnd w:id="0"/>
+            <w:r>
+              <w:t>r</w:t>
+            </w:r>
+            <w:proofErr w:type="spellEnd"/>
+            <w:r>
+              <w:t>}</w:t>
+            </w:r>
+          </w:p>
+        </w:tc>
+        <w:tc>
+          <w:tcPr>
+            <w:tcW w:w="2552" w:type="dxa"/>
+            <w:vAlign w:val="center"/>
+          </w:tcPr>
+          <w:p>
+            <w:pPr>
+              <w:jc w:val="center"/>
+            </w:pPr>
+            <w:r>
+              <w:t>{</w:t>
+            </w:r>
+            <w:proofErr w:type="spellStart"/>
+            <w:r>
+              <w:t>email_address</w:t>
+            </w:r>
+            <w:proofErr w:type="spellEnd"/>
+            <w:r>
+              <w:t>}</w:t>
             </w:r>
           </w:p>
         </w:tc>
@@ -341,21 +397,9 @@
         <w:t>LIST OF SHAREHOLDERS</w:t>
       </w:r>
     </w:p>
-    <w:p>
-      <w:pPr>
-        <w:jc w:val="center"/>
-        <w:rPr>
-          <w:b/>
-        </w:rPr>
-      </w:pPr>
-    </w:p>
-    <w:p>
-      <w:bookmarkStart w:id="0" w:name="_GoBack"/>
-      <w:bookmarkEnd w:id="0"/>
-    </w:p>
     <w:sectPr>
-      <w:pgSz w:w="12240" w:h="15840"/>
-      <w:pgMar w:top="1440" w:right="1800" w:bottom="1440" w:left="1800" w:header="720" w:footer="720" w:gutter="0"/>
+      <w:pgSz w:w="15840" w:h="12240" w:orient="landscape"/>
+      <w:pgMar w:top="778" w:right="1440" w:bottom="1800" w:left="1440" w:header="720" w:footer="720" w:gutter="0"/>
       <w:cols w:space="720"/>
       <w:docGrid w:linePitch="360"/>
     </w:sectPr>
@@ -823,7 +867,6 @@
   <w:style w:type="character" w:default="1" w:styleId="DefaultParagraphFont">
     <w:name w:val="Default Paragraph Font"/>
     <w:uiPriority w:val="1"/>
-    <w:semiHidden/>
     <w:unhideWhenUsed/>
   </w:style>
   <w:style w:type="table" w:default="1" w:styleId="TableNormal">
@@ -1103,6 +1146,214 @@
         <w:right w:w="108" w:type="dxa"/>
       </w:tblCellMar>
     </w:tblPr>
+  </w:style>
+  <w:style w:type="table" w:styleId="PlainTable2">
+    <w:name w:val="Plain Table 2"/>
+    <w:basedOn w:val="TableNormal"/>
+    <w:uiPriority w:val="42"/>
+    <w:rsid w:val="00AC053F"/>
+    <w:tblPr>
+      <w:tblStyleRowBandSize w:val="1"/>
+      <w:tblStyleColBandSize w:val="1"/>
+      <w:tblInd w:w="0" w:type="dxa"/>
+      <w:tblBorders>
+        <w:top w:val="single" w:sz="4" w:space="0" w:color="7F7F7F" w:themeColor="text1" w:themeTint="80"/>
+        <w:bottom w:val="single" w:sz="4" w:space="0" w:color="7F7F7F" w:themeColor="text1" w:themeTint="80"/>
+      </w:tblBorders>
+      <w:tblCellMar>
+        <w:top w:w="0" w:type="dxa"/>
+        <w:left w:w="108" w:type="dxa"/>
+        <w:bottom w:w="0" w:type="dxa"/>
+        <w:right w:w="108" w:type="dxa"/>
+      </w:tblCellMar>
+    </w:tblPr>
+    <w:tblStylePr w:type="firstRow">
+      <w:rPr>
+        <w:b/>
+        <w:bCs/>
+      </w:rPr>
+      <w:tblPr/>
+      <w:tcPr>
+        <w:tcBorders>
+          <w:bottom w:val="single" w:sz="4" w:space="0" w:color="7F7F7F" w:themeColor="text1" w:themeTint="80"/>
+        </w:tcBorders>
+      </w:tcPr>
+    </w:tblStylePr>
+    <w:tblStylePr w:type="lastRow">
+      <w:rPr>
+        <w:b/>
+        <w:bCs/>
+      </w:rPr>
+      <w:tblPr/>
+      <w:tcPr>
+        <w:tcBorders>
+          <w:top w:val="single" w:sz="4" w:space="0" w:color="7F7F7F" w:themeColor="text1" w:themeTint="80"/>
+        </w:tcBorders>
+      </w:tcPr>
+    </w:tblStylePr>
+    <w:tblStylePr w:type="firstCol">
+      <w:rPr>
+        <w:b/>
+        <w:bCs/>
+      </w:rPr>
+    </w:tblStylePr>
+    <w:tblStylePr w:type="lastCol">
+      <w:rPr>
+        <w:b/>
+        <w:bCs/>
+      </w:rPr>
+    </w:tblStylePr>
+    <w:tblStylePr w:type="band1Vert">
+      <w:tblPr/>
+      <w:tcPr>
+        <w:tcBorders>
+          <w:left w:val="single" w:sz="4" w:space="0" w:color="7F7F7F" w:themeColor="text1" w:themeTint="80"/>
+          <w:right w:val="single" w:sz="4" w:space="0" w:color="7F7F7F" w:themeColor="text1" w:themeTint="80"/>
+        </w:tcBorders>
+      </w:tcPr>
+    </w:tblStylePr>
+    <w:tblStylePr w:type="band2Vert">
+      <w:tblPr/>
+      <w:tcPr>
+        <w:tcBorders>
+          <w:left w:val="single" w:sz="4" w:space="0" w:color="7F7F7F" w:themeColor="text1" w:themeTint="80"/>
+          <w:right w:val="single" w:sz="4" w:space="0" w:color="7F7F7F" w:themeColor="text1" w:themeTint="80"/>
+        </w:tcBorders>
+      </w:tcPr>
+    </w:tblStylePr>
+    <w:tblStylePr w:type="band1Horz">
+      <w:tblPr/>
+      <w:tcPr>
+        <w:tcBorders>
+          <w:top w:val="single" w:sz="4" w:space="0" w:color="7F7F7F" w:themeColor="text1" w:themeTint="80"/>
+          <w:bottom w:val="single" w:sz="4" w:space="0" w:color="7F7F7F" w:themeColor="text1" w:themeTint="80"/>
+        </w:tcBorders>
+      </w:tcPr>
+    </w:tblStylePr>
+  </w:style>
+  <w:style w:type="table" w:styleId="PlainTable5">
+    <w:name w:val="Plain Table 5"/>
+    <w:basedOn w:val="TableNormal"/>
+    <w:uiPriority w:val="45"/>
+    <w:rsid w:val="00AC053F"/>
+    <w:tblPr>
+      <w:tblStyleRowBandSize w:val="1"/>
+      <w:tblStyleColBandSize w:val="1"/>
+      <w:tblInd w:w="0" w:type="dxa"/>
+      <w:tblCellMar>
+        <w:top w:w="0" w:type="dxa"/>
+        <w:left w:w="108" w:type="dxa"/>
+        <w:bottom w:w="0" w:type="dxa"/>
+        <w:right w:w="108" w:type="dxa"/>
+      </w:tblCellMar>
+    </w:tblPr>
+    <w:tblStylePr w:type="firstRow">
+      <w:rPr>
+        <w:rFonts w:asciiTheme="majorHAnsi" w:eastAsiaTheme="majorEastAsia" w:hAnsiTheme="majorHAnsi" w:cstheme="majorBidi"/>
+        <w:i/>
+        <w:iCs/>
+        <w:sz w:val="26"/>
+      </w:rPr>
+      <w:tblPr/>
+      <w:tcPr>
+        <w:tcBorders>
+          <w:bottom w:val="single" w:sz="4" w:space="0" w:color="7F7F7F" w:themeColor="text1" w:themeTint="80"/>
+        </w:tcBorders>
+        <w:shd w:val="clear" w:color="auto" w:fill="FFFFFF" w:themeFill="background1"/>
+      </w:tcPr>
+    </w:tblStylePr>
+    <w:tblStylePr w:type="lastRow">
+      <w:rPr>
+        <w:rFonts w:asciiTheme="majorHAnsi" w:eastAsiaTheme="majorEastAsia" w:hAnsiTheme="majorHAnsi" w:cstheme="majorBidi"/>
+        <w:i/>
+        <w:iCs/>
+        <w:sz w:val="26"/>
+      </w:rPr>
+      <w:tblPr/>
+      <w:tcPr>
+        <w:tcBorders>
+          <w:top w:val="single" w:sz="4" w:space="0" w:color="7F7F7F" w:themeColor="text1" w:themeTint="80"/>
+        </w:tcBorders>
+        <w:shd w:val="clear" w:color="auto" w:fill="FFFFFF" w:themeFill="background1"/>
+      </w:tcPr>
+    </w:tblStylePr>
+    <w:tblStylePr w:type="firstCol">
+      <w:pPr>
+        <w:jc w:val="right"/>
+      </w:pPr>
+      <w:rPr>
+        <w:rFonts w:asciiTheme="majorHAnsi" w:eastAsiaTheme="majorEastAsia" w:hAnsiTheme="majorHAnsi" w:cstheme="majorBidi"/>
+        <w:i/>
+        <w:iCs/>
+        <w:sz w:val="26"/>
+      </w:rPr>
+      <w:tblPr/>
+      <w:tcPr>
+        <w:tcBorders>
+          <w:right w:val="single" w:sz="4" w:space="0" w:color="7F7F7F" w:themeColor="text1" w:themeTint="80"/>
+        </w:tcBorders>
+        <w:shd w:val="clear" w:color="auto" w:fill="FFFFFF" w:themeFill="background1"/>
+      </w:tcPr>
+    </w:tblStylePr>
+    <w:tblStylePr w:type="lastCol">
+      <w:rPr>
+        <w:rFonts w:asciiTheme="majorHAnsi" w:eastAsiaTheme="majorEastAsia" w:hAnsiTheme="majorHAnsi" w:cstheme="majorBidi"/>
+        <w:i/>
+        <w:iCs/>
+        <w:sz w:val="26"/>
+      </w:rPr>
+      <w:tblPr/>
+      <w:tcPr>
+        <w:tcBorders>
+          <w:left w:val="single" w:sz="4" w:space="0" w:color="7F7F7F" w:themeColor="text1" w:themeTint="80"/>
+        </w:tcBorders>
+        <w:shd w:val="clear" w:color="auto" w:fill="FFFFFF" w:themeFill="background1"/>
+      </w:tcPr>
+    </w:tblStylePr>
+    <w:tblStylePr w:type="band1Vert">
+      <w:tblPr/>
+      <w:tcPr>
+        <w:shd w:val="clear" w:color="auto" w:fill="F2F2F2" w:themeFill="background1" w:themeFillShade="F2"/>
+      </w:tcPr>
+    </w:tblStylePr>
+    <w:tblStylePr w:type="band1Horz">
+      <w:tblPr/>
+      <w:tcPr>
+        <w:shd w:val="clear" w:color="auto" w:fill="F2F2F2" w:themeFill="background1" w:themeFillShade="F2"/>
+      </w:tcPr>
+    </w:tblStylePr>
+    <w:tblStylePr w:type="neCell">
+      <w:tblPr/>
+      <w:tcPr>
+        <w:tcBorders>
+          <w:left w:val="nil"/>
+        </w:tcBorders>
+      </w:tcPr>
+    </w:tblStylePr>
+    <w:tblStylePr w:type="nwCell">
+      <w:tblPr/>
+      <w:tcPr>
+        <w:tcBorders>
+          <w:right w:val="nil"/>
+        </w:tcBorders>
+      </w:tcPr>
+    </w:tblStylePr>
+    <w:tblStylePr w:type="seCell">
+      <w:tblPr/>
+      <w:tcPr>
+        <w:tcBorders>
+          <w:left w:val="nil"/>
+        </w:tcBorders>
+      </w:tcPr>
+    </w:tblStylePr>
+    <w:tblStylePr w:type="swCell">
+      <w:tblPr/>
+      <w:tcPr>
+        <w:tcBorders>
+          <w:right w:val="nil"/>
+        </w:tcBorders>
+      </w:tcPr>
+    </w:tblStylePr>
   </w:style>
 </w:styles>
 </file>
